--- a/COM 599100 Deep-Learning Final Report 105061108.docx
+++ b/COM 599100 Deep-Learning Final Report 105061108.docx
@@ -1,6 +1,6 @@
 
 <file path=word/document.xml><?xml version="1.0" encoding="utf-8"?>
-<w:document xmlns:wpc="http://schemas.microsoft.com/office/word/2010/wordprocessingCanvas" xmlns:cx="http://schemas.microsoft.com/office/drawing/2014/chartex" xmlns:cx1="http://schemas.microsoft.com/office/drawing/2015/9/8/chartex" xmlns:mc="http://schemas.openxmlformats.org/markup-compatibility/2006" xmlns:o="urn:schemas-microsoft-com:office:office" xmlns:r="http://schemas.openxmlformats.org/officeDocument/2006/relationships" xmlns:m="http://schemas.openxmlformats.org/officeDocument/2006/math" xmlns:v="urn:schemas-microsoft-com:vml" xmlns:wp14="http://schemas.microsoft.com/office/word/2010/wordprocessingDrawing" xmlns:wp="http://schemas.openxmlformats.org/drawingml/2006/wordprocessingDrawing" xmlns:w10="urn:schemas-microsoft-com:office:word" xmlns:w="http://schemas.openxmlformats.org/wordprocessingml/2006/main" xmlns:w14="http://schemas.microsoft.com/office/word/2010/wordml" xmlns:w15="http://schemas.microsoft.com/office/word/2012/wordml" xmlns:w16se="http://schemas.microsoft.com/office/word/2015/wordml/symex" xmlns:wpg="http://schemas.microsoft.com/office/word/2010/wordprocessingGroup" xmlns:wpi="http://schemas.microsoft.com/office/word/2010/wordprocessingInk" xmlns:wne="http://schemas.microsoft.com/office/word/2006/wordml" xmlns:wps="http://schemas.microsoft.com/office/word/2010/wordprocessingShape" mc:Ignorable="w14 w15 w16se wp14">
+<w:document xmlns:wpc="http://schemas.microsoft.com/office/word/2010/wordprocessingCanvas" xmlns:cx="http://schemas.microsoft.com/office/drawing/2014/chartex" xmlns:cx1="http://schemas.microsoft.com/office/drawing/2015/9/8/chartex" xmlns:cx2="http://schemas.microsoft.com/office/drawing/2015/10/21/chartex" xmlns:cx3="http://schemas.microsoft.com/office/drawing/2016/5/9/chartex" xmlns:cx4="http://schemas.microsoft.com/office/drawing/2016/5/10/chartex" xmlns:cx5="http://schemas.microsoft.com/office/drawing/2016/5/11/chartex" xmlns:cx6="http://schemas.microsoft.com/office/drawing/2016/5/12/chartex" xmlns:cx7="http://schemas.microsoft.com/office/drawing/2016/5/13/chartex" xmlns:cx8="http://schemas.microsoft.com/office/drawing/2016/5/14/chartex" xmlns:mc="http://schemas.openxmlformats.org/markup-compatibility/2006" xmlns:aink="http://schemas.microsoft.com/office/drawing/2016/ink" xmlns:am3d="http://schemas.microsoft.com/office/drawing/2017/model3d" xmlns:o="urn:schemas-microsoft-com:office:office" xmlns:r="http://schemas.openxmlformats.org/officeDocument/2006/relationships" xmlns:m="http://schemas.openxmlformats.org/officeDocument/2006/math" xmlns:v="urn:schemas-microsoft-com:vml" xmlns:wp14="http://schemas.microsoft.com/office/word/2010/wordprocessingDrawing" xmlns:wp="http://schemas.openxmlformats.org/drawingml/2006/wordprocessingDrawing" xmlns:w10="urn:schemas-microsoft-com:office:word" xmlns:w="http://schemas.openxmlformats.org/wordprocessingml/2006/main" xmlns:w14="http://schemas.microsoft.com/office/word/2010/wordml" xmlns:w15="http://schemas.microsoft.com/office/word/2012/wordml" xmlns:w16cid="http://schemas.microsoft.com/office/word/2016/wordml/cid" xmlns:w16se="http://schemas.microsoft.com/office/word/2015/wordml/symex" xmlns:wpg="http://schemas.microsoft.com/office/word/2010/wordprocessingGroup" xmlns:wpi="http://schemas.microsoft.com/office/word/2010/wordprocessingInk" xmlns:wne="http://schemas.microsoft.com/office/word/2006/wordml" xmlns:wps="http://schemas.microsoft.com/office/word/2010/wordprocessingShape" mc:Ignorable="w14 w15 w16se w16cid wp14">
   <w:body>
     <w:p>
       <w:pPr>
@@ -22,7 +22,7 @@
     </w:p>
     <w:p>
       <w:pPr>
-        <w:pStyle w:val="a3"/>
+        <w:pStyle w:val="Title"/>
         <w:framePr w:wrap="notBeside"/>
         <w:rPr>
           <w:lang w:eastAsia="zh-TW"/>
@@ -238,7 +238,7 @@
     <w:bookmarkEnd w:id="0"/>
     <w:p>
       <w:pPr>
-        <w:pStyle w:val="1"/>
+        <w:pStyle w:val="Heading1"/>
       </w:pPr>
       <w:r>
         <w:t>I</w:t>
@@ -348,7 +348,7 @@
     </w:p>
     <w:p>
       <w:pPr>
-        <w:pStyle w:val="1"/>
+        <w:pStyle w:val="Heading1"/>
       </w:pPr>
       <w:r>
         <w:rPr>
@@ -386,7 +386,7 @@
     </w:p>
     <w:p>
       <w:pPr>
-        <w:pStyle w:val="2"/>
+        <w:pStyle w:val="Heading2"/>
         <w:rPr>
           <w:lang w:eastAsia="zh-TW"/>
         </w:rPr>
@@ -451,7 +451,7 @@
     </w:p>
     <w:tbl>
       <w:tblPr>
-        <w:tblStyle w:val="11"/>
+        <w:tblStyle w:val="GridTable1Light"/>
         <w:tblW w:w="0" w:type="auto"/>
         <w:tblLook w:val="04A0" w:firstRow="1" w:lastRow="0" w:firstColumn="1" w:lastColumn="0" w:noHBand="0" w:noVBand="1"/>
       </w:tblPr>
@@ -739,13 +739,7 @@
               <w:rPr>
                 <w:lang w:eastAsia="zh-TW"/>
               </w:rPr>
-              <w:t xml:space="preserve"> </w:t>
-            </w:r>
-            <w:r>
-              <w:rPr>
-                <w:lang w:eastAsia="zh-TW"/>
-              </w:rPr>
-              <w:t>(early stop)</w:t>
+              <w:t xml:space="preserve"> (early stop)</w:t>
             </w:r>
           </w:p>
         </w:tc>
@@ -865,7 +859,7 @@
     </w:p>
     <w:tbl>
       <w:tblPr>
-        <w:tblStyle w:val="11"/>
+        <w:tblStyle w:val="GridTable1Light"/>
         <w:tblW w:w="0" w:type="auto"/>
         <w:tblLook w:val="04A0" w:firstRow="1" w:lastRow="0" w:firstColumn="1" w:lastColumn="0" w:noHBand="0" w:noVBand="1"/>
       </w:tblPr>
@@ -1136,7 +1130,7 @@
     </w:p>
     <w:p>
       <w:pPr>
-        <w:pStyle w:val="2"/>
+        <w:pStyle w:val="Heading2"/>
         <w:rPr>
           <w:lang w:eastAsia="zh-TW"/>
         </w:rPr>
@@ -1193,10 +1187,19 @@
           <w:lang w:eastAsia="zh-TW"/>
         </w:rPr>
       </w:pPr>
+    </w:p>
+    <w:p>
+      <w:pPr>
+        <w:rPr>
+          <w:lang w:eastAsia="zh-TW"/>
+        </w:rPr>
+      </w:pPr>
+      <w:bookmarkStart w:id="1" w:name="_GoBack"/>
+      <w:bookmarkEnd w:id="1"/>
     </w:p>
     <w:tbl>
       <w:tblPr>
-        <w:tblStyle w:val="11"/>
+        <w:tblStyle w:val="GridTable1Light"/>
         <w:tblW w:w="0" w:type="auto"/>
         <w:tblLook w:val="04A0" w:firstRow="1" w:lastRow="0" w:firstColumn="1" w:lastColumn="0" w:noHBand="0" w:noVBand="1"/>
       </w:tblPr>
@@ -1223,6 +1226,7 @@
               <w:rPr>
                 <w:lang w:eastAsia="zh-TW"/>
               </w:rPr>
+              <w:lastRenderedPageBreak/>
               <w:t>hyper-parameter</w:t>
             </w:r>
           </w:p>
@@ -1303,7 +1307,6 @@
               <w:rPr>
                 <w:lang w:eastAsia="zh-TW"/>
               </w:rPr>
-              <w:lastRenderedPageBreak/>
               <w:t>learning rate</w:t>
             </w:r>
           </w:p>
@@ -1581,7 +1584,7 @@
     </w:p>
     <w:tbl>
       <w:tblPr>
-        <w:tblStyle w:val="11"/>
+        <w:tblStyle w:val="GridTable1Light"/>
         <w:tblW w:w="0" w:type="auto"/>
         <w:tblLook w:val="04A0" w:firstRow="1" w:lastRow="0" w:firstColumn="1" w:lastColumn="0" w:noHBand="0" w:noVBand="1"/>
       </w:tblPr>
@@ -1866,7 +1869,7 @@
     </w:p>
     <w:p>
       <w:pPr>
-        <w:pStyle w:val="2"/>
+        <w:pStyle w:val="Heading2"/>
         <w:rPr>
           <w:lang w:eastAsia="zh-TW"/>
         </w:rPr>
@@ -1926,7 +1929,7 @@
     </w:p>
     <w:tbl>
       <w:tblPr>
-        <w:tblStyle w:val="11"/>
+        <w:tblStyle w:val="GridTable1Light"/>
         <w:tblW w:w="0" w:type="auto"/>
         <w:tblLook w:val="04A0" w:firstRow="1" w:lastRow="0" w:firstColumn="1" w:lastColumn="0" w:noHBand="0" w:noVBand="1"/>
       </w:tblPr>
@@ -2310,7 +2313,7 @@
     </w:p>
     <w:tbl>
       <w:tblPr>
-        <w:tblStyle w:val="11"/>
+        <w:tblStyle w:val="GridTable1Light"/>
         <w:tblW w:w="0" w:type="auto"/>
         <w:tblLook w:val="04A0" w:firstRow="1" w:lastRow="0" w:firstColumn="1" w:lastColumn="0" w:noHBand="0" w:noVBand="1"/>
       </w:tblPr>
@@ -2595,7 +2598,7 @@
     </w:p>
     <w:p>
       <w:pPr>
-        <w:pStyle w:val="2"/>
+        <w:pStyle w:val="Heading2"/>
         <w:rPr>
           <w:lang w:eastAsia="zh-TW"/>
         </w:rPr>
@@ -2644,8 +2647,6 @@
         </w:rPr>
         <w:t>, 10</w:t>
       </w:r>
-      <w:bookmarkStart w:id="1" w:name="_GoBack"/>
-      <w:bookmarkEnd w:id="1"/>
     </w:p>
     <w:p>
       <w:pPr>
@@ -2656,7 +2657,7 @@
     </w:p>
     <w:tbl>
       <w:tblPr>
-        <w:tblStyle w:val="11"/>
+        <w:tblStyle w:val="GridTable1Light"/>
         <w:tblW w:w="0" w:type="auto"/>
         <w:tblLook w:val="04A0" w:firstRow="1" w:lastRow="0" w:firstColumn="1" w:lastColumn="0" w:noHBand="0" w:noVBand="1"/>
       </w:tblPr>
@@ -3113,7 +3114,7 @@
     </w:p>
     <w:tbl>
       <w:tblPr>
-        <w:tblStyle w:val="11"/>
+        <w:tblStyle w:val="GridTable1Light"/>
         <w:tblW w:w="0" w:type="auto"/>
         <w:tblLook w:val="04A0" w:firstRow="1" w:lastRow="0" w:firstColumn="1" w:lastColumn="0" w:noHBand="0" w:noVBand="1"/>
       </w:tblPr>
@@ -3295,22 +3296,16 @@
     </w:p>
     <w:p>
       <w:pPr>
-        <w:pStyle w:val="2"/>
-        <w:rPr>
-          <w:lang w:eastAsia="zh-TW"/>
-        </w:rPr>
-      </w:pPr>
-      <w:r>
-        <w:rPr>
-          <w:lang w:eastAsia="zh-TW"/>
-        </w:rPr>
-        <w:t>GRU+</w:t>
-      </w:r>
-      <w:r>
-        <w:rPr>
-          <w:lang w:eastAsia="zh-TW"/>
-        </w:rPr>
-        <w:t>CNN Approach</w:t>
+        <w:pStyle w:val="Heading2"/>
+        <w:rPr>
+          <w:lang w:eastAsia="zh-TW"/>
+        </w:rPr>
+      </w:pPr>
+      <w:r>
+        <w:rPr>
+          <w:lang w:eastAsia="zh-TW"/>
+        </w:rPr>
+        <w:t>GRU+CNN Approach</w:t>
       </w:r>
       <w:r>
         <w:rPr>
@@ -3336,13 +3331,7 @@
         <w:rPr>
           <w:lang w:eastAsia="zh-TW"/>
         </w:rPr>
-        <w:t xml:space="preserve">number of classes: </w:t>
-      </w:r>
-      <w:r>
-        <w:rPr>
-          <w:lang w:eastAsia="zh-TW"/>
-        </w:rPr>
-        <w:t>10</w:t>
+        <w:t>number of classes: 10</w:t>
       </w:r>
     </w:p>
     <w:p>
@@ -3354,7 +3343,7 @@
     </w:p>
     <w:tbl>
       <w:tblPr>
-        <w:tblStyle w:val="11"/>
+        <w:tblStyle w:val="GridTable1Light"/>
         <w:tblW w:w="0" w:type="auto"/>
         <w:tblLook w:val="04A0" w:firstRow="1" w:lastRow="0" w:firstColumn="1" w:lastColumn="0" w:noHBand="0" w:noVBand="1"/>
       </w:tblPr>
@@ -3777,7 +3766,7 @@
     </w:p>
     <w:tbl>
       <w:tblPr>
-        <w:tblStyle w:val="11"/>
+        <w:tblStyle w:val="GridTable1Light"/>
         <w:tblW w:w="0" w:type="auto"/>
         <w:tblLook w:val="04A0" w:firstRow="1" w:lastRow="0" w:firstColumn="1" w:lastColumn="0" w:noHBand="0" w:noVBand="1"/>
       </w:tblPr>
@@ -4274,7 +4263,7 @@
     </w:p>
     <w:p>
       <w:pPr>
-        <w:pStyle w:val="2"/>
+        <w:pStyle w:val="Heading2"/>
         <w:rPr>
           <w:lang w:eastAsia="zh-TW"/>
         </w:rPr>
@@ -4449,7 +4438,7 @@
     </w:p>
     <w:p>
       <w:pPr>
-        <w:pStyle w:val="2"/>
+        <w:pStyle w:val="Heading2"/>
       </w:pPr>
       <w:r>
         <w:rPr>
@@ -4608,7 +4597,7 @@
     </w:p>
     <w:p>
       <w:pPr>
-        <w:pStyle w:val="1"/>
+        <w:pStyle w:val="Heading1"/>
       </w:pPr>
       <w:r>
         <w:rPr>
@@ -4934,7 +4923,7 @@
     </w:p>
     <w:p>
       <w:pPr>
-        <w:pStyle w:val="1"/>
+        <w:pStyle w:val="Heading1"/>
       </w:pPr>
       <w:r>
         <w:t>Result</w:t>
@@ -4947,7 +4936,7 @@
     </w:p>
     <w:tbl>
       <w:tblPr>
-        <w:tblStyle w:val="af4"/>
+        <w:tblStyle w:val="TableGrid"/>
         <w:tblW w:w="0" w:type="auto"/>
         <w:tblLook w:val="04A0" w:firstRow="1" w:lastRow="0" w:firstColumn="1" w:lastColumn="0" w:noHBand="0" w:noVBand="1"/>
       </w:tblPr>
@@ -5305,7 +5294,7 @@
     </w:p>
     <w:tbl>
       <w:tblPr>
-        <w:tblStyle w:val="af4"/>
+        <w:tblStyle w:val="TableGrid"/>
         <w:tblW w:w="0" w:type="auto"/>
         <w:tblLook w:val="04A0" w:firstRow="1" w:lastRow="0" w:firstColumn="1" w:lastColumn="0" w:noHBand="0" w:noVBand="1"/>
       </w:tblPr>
@@ -5678,8 +5667,382 @@
     </w:tbl>
     <w:p/>
     <w:p>
-      <w:pPr>
-        <w:pStyle w:val="1"/>
+      <w:r>
+        <w:t>1DCNN_ngram_top10</w:t>
+      </w:r>
+      <w:r>
+        <w:t xml:space="preserve">, </w:t>
+      </w:r>
+      <w:r>
+        <w:rPr>
+          <w:color w:val="000000"/>
+        </w:rPr>
+        <w:t>balance</w:t>
+      </w:r>
+      <w:r>
+        <w:rPr>
+          <w:color w:val="000000"/>
+        </w:rPr>
+        <w:t>d</w:t>
+      </w:r>
+    </w:p>
+    <w:tbl>
+      <w:tblPr>
+        <w:tblStyle w:val="TableGrid"/>
+        <w:tblW w:w="0" w:type="auto"/>
+        <w:tblLook w:val="04A0" w:firstRow="1" w:lastRow="0" w:firstColumn="1" w:lastColumn="0" w:noHBand="0" w:noVBand="1"/>
+      </w:tblPr>
+      <w:tblGrid>
+        <w:gridCol w:w="1458"/>
+        <w:gridCol w:w="949"/>
+        <w:gridCol w:w="950"/>
+        <w:gridCol w:w="949"/>
+      </w:tblGrid>
+      <w:tr>
+        <w:tc>
+          <w:tcPr>
+            <w:tcW w:w="1458" w:type="dxa"/>
+            <w:vAlign w:val="center"/>
+          </w:tcPr>
+          <w:p>
+            <w:pPr>
+              <w:jc w:val="center"/>
+              <w:rPr>
+                <w:sz w:val="14"/>
+                <w:szCs w:val="14"/>
+              </w:rPr>
+            </w:pPr>
+          </w:p>
+        </w:tc>
+        <w:tc>
+          <w:tcPr>
+            <w:tcW w:w="949" w:type="dxa"/>
+            <w:vAlign w:val="center"/>
+          </w:tcPr>
+          <w:p>
+            <w:pPr>
+              <w:jc w:val="center"/>
+              <w:rPr>
+                <w:sz w:val="14"/>
+                <w:szCs w:val="14"/>
+              </w:rPr>
+            </w:pPr>
+            <w:r>
+              <w:rPr>
+                <w:sz w:val="14"/>
+                <w:szCs w:val="14"/>
+              </w:rPr>
+              <w:t>Precision</w:t>
+            </w:r>
+          </w:p>
+        </w:tc>
+        <w:tc>
+          <w:tcPr>
+            <w:tcW w:w="950" w:type="dxa"/>
+            <w:vAlign w:val="center"/>
+          </w:tcPr>
+          <w:p>
+            <w:pPr>
+              <w:jc w:val="center"/>
+              <w:rPr>
+                <w:sz w:val="14"/>
+                <w:szCs w:val="14"/>
+              </w:rPr>
+            </w:pPr>
+            <w:r>
+              <w:rPr>
+                <w:sz w:val="14"/>
+                <w:szCs w:val="14"/>
+              </w:rPr>
+              <w:t>Recall</w:t>
+            </w:r>
+          </w:p>
+        </w:tc>
+        <w:tc>
+          <w:tcPr>
+            <w:tcW w:w="949" w:type="dxa"/>
+            <w:vAlign w:val="center"/>
+          </w:tcPr>
+          <w:p>
+            <w:pPr>
+              <w:jc w:val="center"/>
+              <w:rPr>
+                <w:sz w:val="14"/>
+                <w:szCs w:val="14"/>
+              </w:rPr>
+            </w:pPr>
+            <w:r>
+              <w:rPr>
+                <w:sz w:val="14"/>
+                <w:szCs w:val="14"/>
+              </w:rPr>
+              <w:t>F1-score</w:t>
+            </w:r>
+          </w:p>
+        </w:tc>
+      </w:tr>
+      <w:tr>
+        <w:tc>
+          <w:tcPr>
+            <w:tcW w:w="1458" w:type="dxa"/>
+            <w:vAlign w:val="center"/>
+          </w:tcPr>
+          <w:p>
+            <w:pPr>
+              <w:jc w:val="center"/>
+              <w:rPr>
+                <w:sz w:val="14"/>
+                <w:szCs w:val="14"/>
+              </w:rPr>
+            </w:pPr>
+            <w:r>
+              <w:rPr>
+                <w:sz w:val="14"/>
+                <w:szCs w:val="14"/>
+              </w:rPr>
+              <w:t>Accuracy</w:t>
+            </w:r>
+          </w:p>
+        </w:tc>
+        <w:tc>
+          <w:tcPr>
+            <w:tcW w:w="949" w:type="dxa"/>
+            <w:vAlign w:val="center"/>
+          </w:tcPr>
+          <w:p>
+            <w:pPr>
+              <w:jc w:val="center"/>
+              <w:rPr>
+                <w:sz w:val="14"/>
+                <w:szCs w:val="14"/>
+              </w:rPr>
+            </w:pPr>
+          </w:p>
+        </w:tc>
+        <w:tc>
+          <w:tcPr>
+            <w:tcW w:w="950" w:type="dxa"/>
+            <w:vAlign w:val="center"/>
+          </w:tcPr>
+          <w:p>
+            <w:pPr>
+              <w:jc w:val="center"/>
+              <w:rPr>
+                <w:sz w:val="14"/>
+                <w:szCs w:val="14"/>
+              </w:rPr>
+            </w:pPr>
+          </w:p>
+        </w:tc>
+        <w:tc>
+          <w:tcPr>
+            <w:tcW w:w="949" w:type="dxa"/>
+            <w:vAlign w:val="center"/>
+          </w:tcPr>
+          <w:p>
+            <w:pPr>
+              <w:pStyle w:val="NormalWeb"/>
+              <w:spacing w:before="0" w:beforeAutospacing="0" w:after="0" w:afterAutospacing="0"/>
+              <w:jc w:val="center"/>
+            </w:pPr>
+            <w:r>
+              <w:rPr>
+                <w:color w:val="000000"/>
+                <w:sz w:val="15"/>
+                <w:szCs w:val="15"/>
+              </w:rPr>
+              <w:t>0.</w:t>
+            </w:r>
+            <w:r>
+              <w:rPr>
+                <w:color w:val="000000"/>
+                <w:sz w:val="15"/>
+                <w:szCs w:val="15"/>
+              </w:rPr>
+              <w:t>90</w:t>
+            </w:r>
+          </w:p>
+        </w:tc>
+      </w:tr>
+      <w:tr>
+        <w:tc>
+          <w:tcPr>
+            <w:tcW w:w="1458" w:type="dxa"/>
+            <w:vAlign w:val="center"/>
+          </w:tcPr>
+          <w:p>
+            <w:pPr>
+              <w:jc w:val="center"/>
+              <w:rPr>
+                <w:sz w:val="14"/>
+                <w:szCs w:val="14"/>
+              </w:rPr>
+            </w:pPr>
+            <w:r>
+              <w:rPr>
+                <w:sz w:val="14"/>
+                <w:szCs w:val="14"/>
+              </w:rPr>
+              <w:t>Macro Average</w:t>
+            </w:r>
+          </w:p>
+        </w:tc>
+        <w:tc>
+          <w:tcPr>
+            <w:tcW w:w="949" w:type="dxa"/>
+            <w:vAlign w:val="center"/>
+          </w:tcPr>
+          <w:p>
+            <w:pPr>
+              <w:pStyle w:val="NormalWeb"/>
+              <w:spacing w:before="0" w:beforeAutospacing="0" w:after="0" w:afterAutospacing="0"/>
+              <w:jc w:val="center"/>
+            </w:pPr>
+            <w:r>
+              <w:rPr>
+                <w:color w:val="000000"/>
+                <w:sz w:val="15"/>
+                <w:szCs w:val="15"/>
+              </w:rPr>
+              <w:t>0.90</w:t>
+            </w:r>
+          </w:p>
+        </w:tc>
+        <w:tc>
+          <w:tcPr>
+            <w:tcW w:w="950" w:type="dxa"/>
+            <w:vAlign w:val="center"/>
+          </w:tcPr>
+          <w:p>
+            <w:pPr>
+              <w:pStyle w:val="NormalWeb"/>
+              <w:spacing w:before="0" w:beforeAutospacing="0" w:after="0" w:afterAutospacing="0"/>
+              <w:jc w:val="center"/>
+            </w:pPr>
+            <w:r>
+              <w:rPr>
+                <w:color w:val="000000"/>
+                <w:sz w:val="15"/>
+                <w:szCs w:val="15"/>
+              </w:rPr>
+              <w:t>0.90</w:t>
+            </w:r>
+          </w:p>
+        </w:tc>
+        <w:tc>
+          <w:tcPr>
+            <w:tcW w:w="949" w:type="dxa"/>
+            <w:vAlign w:val="center"/>
+          </w:tcPr>
+          <w:p>
+            <w:pPr>
+              <w:pStyle w:val="NormalWeb"/>
+              <w:spacing w:before="0" w:beforeAutospacing="0" w:after="0" w:afterAutospacing="0"/>
+              <w:jc w:val="center"/>
+            </w:pPr>
+            <w:r>
+              <w:rPr>
+                <w:color w:val="000000"/>
+                <w:sz w:val="15"/>
+                <w:szCs w:val="15"/>
+              </w:rPr>
+              <w:t>0.90</w:t>
+            </w:r>
+          </w:p>
+        </w:tc>
+      </w:tr>
+      <w:tr>
+        <w:tc>
+          <w:tcPr>
+            <w:tcW w:w="1458" w:type="dxa"/>
+            <w:vAlign w:val="center"/>
+          </w:tcPr>
+          <w:p>
+            <w:pPr>
+              <w:jc w:val="center"/>
+              <w:rPr>
+                <w:sz w:val="14"/>
+                <w:szCs w:val="14"/>
+              </w:rPr>
+            </w:pPr>
+            <w:r>
+              <w:rPr>
+                <w:sz w:val="14"/>
+                <w:szCs w:val="14"/>
+              </w:rPr>
+              <w:t>Weighted Average</w:t>
+            </w:r>
+          </w:p>
+        </w:tc>
+        <w:tc>
+          <w:tcPr>
+            <w:tcW w:w="949" w:type="dxa"/>
+            <w:vAlign w:val="center"/>
+          </w:tcPr>
+          <w:p>
+            <w:pPr>
+              <w:pStyle w:val="NormalWeb"/>
+              <w:spacing w:before="0" w:beforeAutospacing="0" w:after="0" w:afterAutospacing="0"/>
+              <w:jc w:val="center"/>
+            </w:pPr>
+            <w:r>
+              <w:rPr>
+                <w:color w:val="000000"/>
+                <w:sz w:val="15"/>
+                <w:szCs w:val="15"/>
+              </w:rPr>
+              <w:t>0.90</w:t>
+            </w:r>
+          </w:p>
+        </w:tc>
+        <w:tc>
+          <w:tcPr>
+            <w:tcW w:w="950" w:type="dxa"/>
+            <w:vAlign w:val="center"/>
+          </w:tcPr>
+          <w:p>
+            <w:pPr>
+              <w:pStyle w:val="NormalWeb"/>
+              <w:spacing w:before="0" w:beforeAutospacing="0" w:after="0" w:afterAutospacing="0"/>
+              <w:jc w:val="center"/>
+            </w:pPr>
+            <w:r>
+              <w:rPr>
+                <w:color w:val="000000"/>
+                <w:sz w:val="15"/>
+                <w:szCs w:val="15"/>
+              </w:rPr>
+              <w:t>0.97</w:t>
+            </w:r>
+          </w:p>
+        </w:tc>
+        <w:tc>
+          <w:tcPr>
+            <w:tcW w:w="949" w:type="dxa"/>
+            <w:vAlign w:val="center"/>
+          </w:tcPr>
+          <w:p>
+            <w:pPr>
+              <w:pStyle w:val="NormalWeb"/>
+              <w:spacing w:before="0" w:beforeAutospacing="0" w:after="0" w:afterAutospacing="0"/>
+              <w:jc w:val="center"/>
+            </w:pPr>
+            <w:r>
+              <w:rPr>
+                <w:color w:val="000000"/>
+                <w:sz w:val="15"/>
+                <w:szCs w:val="15"/>
+              </w:rPr>
+              <w:t>0.90</w:t>
+            </w:r>
+          </w:p>
+        </w:tc>
+      </w:tr>
+    </w:tbl>
+    <w:p/>
+    <w:p>
+      <w:pPr>
+        <w:pStyle w:val="Heading1"/>
       </w:pPr>
       <w:r>
         <w:rPr>
@@ -5745,7 +6108,7 @@
     </w:p>
     <w:p>
       <w:pPr>
-        <w:pStyle w:val="1"/>
+        <w:pStyle w:val="Heading1"/>
         <w:numPr>
           <w:ilvl w:val="0"/>
           <w:numId w:val="0"/>
@@ -5778,16 +6141,15 @@
       </w:pPr>
       <w:r>
         <w:rPr>
-          <w:lang w:eastAsia="zh-TW"/>
-        </w:rPr>
-        <w:t xml:space="preserve">Nauman, M., Rehman, H. U., Politano, G., &amp; Benso, A. (2018). Beyond Homology Transfer: Deep Learning for </w:t>
-      </w:r>
-      <w:r>
-        <w:rPr>
-          <w:lang w:eastAsia="zh-TW"/>
-        </w:rPr>
-        <w:lastRenderedPageBreak/>
-        <w:t>Automated Annotation of Proteins. Journal of Grid Computing. doi:10.1007/s10723-018-9450-6</w:t>
+          <w:lang w:val="es-ES" w:eastAsia="zh-TW"/>
+        </w:rPr>
+        <w:t xml:space="preserve">Nauman, M., Rehman, H. U., Politano, G., &amp; Benso, A. (2018). </w:t>
+      </w:r>
+      <w:r>
+        <w:rPr>
+          <w:lang w:eastAsia="zh-TW"/>
+        </w:rPr>
+        <w:t>Beyond Homology Transfer: Deep Learning for Automated Annotation of Proteins. Journal of Grid Computing. doi:10.1007/s10723-018-9450-6</w:t>
       </w:r>
     </w:p>
     <w:p>
@@ -5833,7 +6195,7 @@
 </file>
 
 <file path=word/endnotes.xml><?xml version="1.0" encoding="utf-8"?>
-<w:endnotes xmlns:wpc="http://schemas.microsoft.com/office/word/2010/wordprocessingCanvas" xmlns:cx="http://schemas.microsoft.com/office/drawing/2014/chartex" xmlns:cx1="http://schemas.microsoft.com/office/drawing/2015/9/8/chartex" xmlns:mc="http://schemas.openxmlformats.org/markup-compatibility/2006" xmlns:o="urn:schemas-microsoft-com:office:office" xmlns:r="http://schemas.openxmlformats.org/officeDocument/2006/relationships" xmlns:m="http://schemas.openxmlformats.org/officeDocument/2006/math" xmlns:v="urn:schemas-microsoft-com:vml" xmlns:wp14="http://schemas.microsoft.com/office/word/2010/wordprocessingDrawing" xmlns:wp="http://schemas.openxmlformats.org/drawingml/2006/wordprocessingDrawing" xmlns:w10="urn:schemas-microsoft-com:office:word" xmlns:w="http://schemas.openxmlformats.org/wordprocessingml/2006/main" xmlns:w14="http://schemas.microsoft.com/office/word/2010/wordml" xmlns:w15="http://schemas.microsoft.com/office/word/2012/wordml" xmlns:w16se="http://schemas.microsoft.com/office/word/2015/wordml/symex" xmlns:wpg="http://schemas.microsoft.com/office/word/2010/wordprocessingGroup" xmlns:wpi="http://schemas.microsoft.com/office/word/2010/wordprocessingInk" xmlns:wne="http://schemas.microsoft.com/office/word/2006/wordml" xmlns:wps="http://schemas.microsoft.com/office/word/2010/wordprocessingShape" mc:Ignorable="w14 w15 w16se wp14">
+<w:endnotes xmlns:wpc="http://schemas.microsoft.com/office/word/2010/wordprocessingCanvas" xmlns:cx="http://schemas.microsoft.com/office/drawing/2014/chartex" xmlns:cx1="http://schemas.microsoft.com/office/drawing/2015/9/8/chartex" xmlns:cx2="http://schemas.microsoft.com/office/drawing/2015/10/21/chartex" xmlns:cx3="http://schemas.microsoft.com/office/drawing/2016/5/9/chartex" xmlns:cx4="http://schemas.microsoft.com/office/drawing/2016/5/10/chartex" xmlns:cx5="http://schemas.microsoft.com/office/drawing/2016/5/11/chartex" xmlns:cx6="http://schemas.microsoft.com/office/drawing/2016/5/12/chartex" xmlns:cx7="http://schemas.microsoft.com/office/drawing/2016/5/13/chartex" xmlns:cx8="http://schemas.microsoft.com/office/drawing/2016/5/14/chartex" xmlns:mc="http://schemas.openxmlformats.org/markup-compatibility/2006" xmlns:aink="http://schemas.microsoft.com/office/drawing/2016/ink" xmlns:am3d="http://schemas.microsoft.com/office/drawing/2017/model3d" xmlns:o="urn:schemas-microsoft-com:office:office" xmlns:r="http://schemas.openxmlformats.org/officeDocument/2006/relationships" xmlns:m="http://schemas.openxmlformats.org/officeDocument/2006/math" xmlns:v="urn:schemas-microsoft-com:vml" xmlns:wp14="http://schemas.microsoft.com/office/word/2010/wordprocessingDrawing" xmlns:wp="http://schemas.openxmlformats.org/drawingml/2006/wordprocessingDrawing" xmlns:w10="urn:schemas-microsoft-com:office:word" xmlns:w="http://schemas.openxmlformats.org/wordprocessingml/2006/main" xmlns:w14="http://schemas.microsoft.com/office/word/2010/wordml" xmlns:w15="http://schemas.microsoft.com/office/word/2012/wordml" xmlns:w16cid="http://schemas.microsoft.com/office/word/2016/wordml/cid" xmlns:w16se="http://schemas.microsoft.com/office/word/2015/wordml/symex" xmlns:wpg="http://schemas.microsoft.com/office/word/2010/wordprocessingGroup" xmlns:wpi="http://schemas.microsoft.com/office/word/2010/wordprocessingInk" xmlns:wne="http://schemas.microsoft.com/office/word/2006/wordml" xmlns:wps="http://schemas.microsoft.com/office/word/2010/wordprocessingShape" mc:Ignorable="w14 w15 w16se w16cid wp14">
   <w:endnote w:type="separator" w:id="-1">
     <w:p>
       <w:r>
@@ -5852,7 +6214,7 @@
 </file>
 
 <file path=word/footnotes.xml><?xml version="1.0" encoding="utf-8"?>
-<w:footnotes xmlns:wpc="http://schemas.microsoft.com/office/word/2010/wordprocessingCanvas" xmlns:cx="http://schemas.microsoft.com/office/drawing/2014/chartex" xmlns:cx1="http://schemas.microsoft.com/office/drawing/2015/9/8/chartex" xmlns:mc="http://schemas.openxmlformats.org/markup-compatibility/2006" xmlns:o="urn:schemas-microsoft-com:office:office" xmlns:r="http://schemas.openxmlformats.org/officeDocument/2006/relationships" xmlns:m="http://schemas.openxmlformats.org/officeDocument/2006/math" xmlns:v="urn:schemas-microsoft-com:vml" xmlns:wp14="http://schemas.microsoft.com/office/word/2010/wordprocessingDrawing" xmlns:wp="http://schemas.openxmlformats.org/drawingml/2006/wordprocessingDrawing" xmlns:w10="urn:schemas-microsoft-com:office:word" xmlns:w="http://schemas.openxmlformats.org/wordprocessingml/2006/main" xmlns:w14="http://schemas.microsoft.com/office/word/2010/wordml" xmlns:w15="http://schemas.microsoft.com/office/word/2012/wordml" xmlns:w16se="http://schemas.microsoft.com/office/word/2015/wordml/symex" xmlns:wpg="http://schemas.microsoft.com/office/word/2010/wordprocessingGroup" xmlns:wpi="http://schemas.microsoft.com/office/word/2010/wordprocessingInk" xmlns:wne="http://schemas.microsoft.com/office/word/2006/wordml" xmlns:wps="http://schemas.microsoft.com/office/word/2010/wordprocessingShape" mc:Ignorable="w14 w15 w16se wp14">
+<w:footnotes xmlns:wpc="http://schemas.microsoft.com/office/word/2010/wordprocessingCanvas" xmlns:cx="http://schemas.microsoft.com/office/drawing/2014/chartex" xmlns:cx1="http://schemas.microsoft.com/office/drawing/2015/9/8/chartex" xmlns:cx2="http://schemas.microsoft.com/office/drawing/2015/10/21/chartex" xmlns:cx3="http://schemas.microsoft.com/office/drawing/2016/5/9/chartex" xmlns:cx4="http://schemas.microsoft.com/office/drawing/2016/5/10/chartex" xmlns:cx5="http://schemas.microsoft.com/office/drawing/2016/5/11/chartex" xmlns:cx6="http://schemas.microsoft.com/office/drawing/2016/5/12/chartex" xmlns:cx7="http://schemas.microsoft.com/office/drawing/2016/5/13/chartex" xmlns:cx8="http://schemas.microsoft.com/office/drawing/2016/5/14/chartex" xmlns:mc="http://schemas.openxmlformats.org/markup-compatibility/2006" xmlns:aink="http://schemas.microsoft.com/office/drawing/2016/ink" xmlns:am3d="http://schemas.microsoft.com/office/drawing/2017/model3d" xmlns:o="urn:schemas-microsoft-com:office:office" xmlns:r="http://schemas.openxmlformats.org/officeDocument/2006/relationships" xmlns:m="http://schemas.openxmlformats.org/officeDocument/2006/math" xmlns:v="urn:schemas-microsoft-com:vml" xmlns:wp14="http://schemas.microsoft.com/office/word/2010/wordprocessingDrawing" xmlns:wp="http://schemas.openxmlformats.org/drawingml/2006/wordprocessingDrawing" xmlns:w10="urn:schemas-microsoft-com:office:word" xmlns:w="http://schemas.openxmlformats.org/wordprocessingml/2006/main" xmlns:w14="http://schemas.microsoft.com/office/word/2010/wordml" xmlns:w15="http://schemas.microsoft.com/office/word/2012/wordml" xmlns:w16cid="http://schemas.microsoft.com/office/word/2016/wordml/cid" xmlns:w16se="http://schemas.microsoft.com/office/word/2015/wordml/symex" xmlns:wpg="http://schemas.microsoft.com/office/word/2010/wordprocessingGroup" xmlns:wpi="http://schemas.microsoft.com/office/word/2010/wordprocessingInk" xmlns:wne="http://schemas.microsoft.com/office/word/2006/wordml" xmlns:wps="http://schemas.microsoft.com/office/word/2010/wordprocessingShape" mc:Ignorable="w14 w15 w16se w16cid wp14">
   <w:footnote w:type="separator" w:id="-1">
     <w:p/>
   </w:footnote>
@@ -5866,7 +6228,7 @@
   <w:footnote w:id="1">
     <w:p>
       <w:pPr>
-        <w:pStyle w:val="a5"/>
+        <w:pStyle w:val="FootnoteText"/>
         <w:rPr>
           <w:lang w:eastAsia="zh-TW"/>
         </w:rPr>
@@ -5980,7 +6342,7 @@
     </w:p>
     <w:p>
       <w:pPr>
-        <w:pStyle w:val="a5"/>
+        <w:pStyle w:val="FootnoteText"/>
         <w:rPr>
           <w:lang w:eastAsia="zh-TW"/>
         </w:rPr>
@@ -6092,7 +6454,7 @@
     </w:p>
     <w:p>
       <w:pPr>
-        <w:pStyle w:val="a5"/>
+        <w:pStyle w:val="FootnoteText"/>
         <w:rPr>
           <w:lang w:eastAsia="zh-TW"/>
         </w:rPr>
@@ -6141,7 +6503,7 @@
     </w:p>
     <w:p>
       <w:pPr>
-        <w:pStyle w:val="a5"/>
+        <w:pStyle w:val="FootnoteText"/>
         <w:rPr>
           <w:lang w:eastAsia="zh-TW"/>
         </w:rPr>
@@ -6173,7 +6535,7 @@
 </file>
 
 <file path=word/header1.xml><?xml version="1.0" encoding="utf-8"?>
-<w:hdr xmlns:wpc="http://schemas.microsoft.com/office/word/2010/wordprocessingCanvas" xmlns:cx="http://schemas.microsoft.com/office/drawing/2014/chartex" xmlns:cx1="http://schemas.microsoft.com/office/drawing/2015/9/8/chartex" xmlns:mc="http://schemas.openxmlformats.org/markup-compatibility/2006" xmlns:o="urn:schemas-microsoft-com:office:office" xmlns:r="http://schemas.openxmlformats.org/officeDocument/2006/relationships" xmlns:m="http://schemas.openxmlformats.org/officeDocument/2006/math" xmlns:v="urn:schemas-microsoft-com:vml" xmlns:wp14="http://schemas.microsoft.com/office/word/2010/wordprocessingDrawing" xmlns:wp="http://schemas.openxmlformats.org/drawingml/2006/wordprocessingDrawing" xmlns:w10="urn:schemas-microsoft-com:office:word" xmlns:w="http://schemas.openxmlformats.org/wordprocessingml/2006/main" xmlns:w14="http://schemas.microsoft.com/office/word/2010/wordml" xmlns:w15="http://schemas.microsoft.com/office/word/2012/wordml" xmlns:w16se="http://schemas.microsoft.com/office/word/2015/wordml/symex" xmlns:wpg="http://schemas.microsoft.com/office/word/2010/wordprocessingGroup" xmlns:wpi="http://schemas.microsoft.com/office/word/2010/wordprocessingInk" xmlns:wne="http://schemas.microsoft.com/office/word/2006/wordml" xmlns:wps="http://schemas.microsoft.com/office/word/2010/wordprocessingShape" mc:Ignorable="w14 w15 w16se wp14">
+<w:hdr xmlns:wpc="http://schemas.microsoft.com/office/word/2010/wordprocessingCanvas" xmlns:cx="http://schemas.microsoft.com/office/drawing/2014/chartex" xmlns:cx1="http://schemas.microsoft.com/office/drawing/2015/9/8/chartex" xmlns:cx2="http://schemas.microsoft.com/office/drawing/2015/10/21/chartex" xmlns:cx3="http://schemas.microsoft.com/office/drawing/2016/5/9/chartex" xmlns:cx4="http://schemas.microsoft.com/office/drawing/2016/5/10/chartex" xmlns:cx5="http://schemas.microsoft.com/office/drawing/2016/5/11/chartex" xmlns:cx6="http://schemas.microsoft.com/office/drawing/2016/5/12/chartex" xmlns:cx7="http://schemas.microsoft.com/office/drawing/2016/5/13/chartex" xmlns:cx8="http://schemas.microsoft.com/office/drawing/2016/5/14/chartex" xmlns:mc="http://schemas.openxmlformats.org/markup-compatibility/2006" xmlns:aink="http://schemas.microsoft.com/office/drawing/2016/ink" xmlns:am3d="http://schemas.microsoft.com/office/drawing/2017/model3d" xmlns:o="urn:schemas-microsoft-com:office:office" xmlns:r="http://schemas.openxmlformats.org/officeDocument/2006/relationships" xmlns:m="http://schemas.openxmlformats.org/officeDocument/2006/math" xmlns:v="urn:schemas-microsoft-com:vml" xmlns:wp14="http://schemas.microsoft.com/office/word/2010/wordprocessingDrawing" xmlns:wp="http://schemas.openxmlformats.org/drawingml/2006/wordprocessingDrawing" xmlns:w10="urn:schemas-microsoft-com:office:word" xmlns:w="http://schemas.openxmlformats.org/wordprocessingml/2006/main" xmlns:w14="http://schemas.microsoft.com/office/word/2010/wordml" xmlns:w15="http://schemas.microsoft.com/office/word/2012/wordml" xmlns:w16cid="http://schemas.microsoft.com/office/word/2016/wordml/cid" xmlns:w16se="http://schemas.microsoft.com/office/word/2015/wordml/symex" xmlns:wpg="http://schemas.microsoft.com/office/word/2010/wordprocessingGroup" xmlns:wpi="http://schemas.microsoft.com/office/word/2010/wordprocessingInk" xmlns:wne="http://schemas.microsoft.com/office/word/2006/wordml" xmlns:wps="http://schemas.microsoft.com/office/word/2010/wordprocessingShape" mc:Ignorable="w14 w15 w16se w16cid wp14">
   <w:p>
     <w:pPr>
       <w:framePr w:wrap="auto" w:vAnchor="text" w:hAnchor="margin" w:xAlign="right" w:y="1"/>
@@ -6209,7 +6571,7 @@
 </file>
 
 <file path=word/numbering.xml><?xml version="1.0" encoding="utf-8"?>
-<w:numbering xmlns:wpc="http://schemas.microsoft.com/office/word/2010/wordprocessingCanvas" xmlns:cx="http://schemas.microsoft.com/office/drawing/2014/chartex" xmlns:cx1="http://schemas.microsoft.com/office/drawing/2015/9/8/chartex" xmlns:mc="http://schemas.openxmlformats.org/markup-compatibility/2006" xmlns:o="urn:schemas-microsoft-com:office:office" xmlns:r="http://schemas.openxmlformats.org/officeDocument/2006/relationships" xmlns:m="http://schemas.openxmlformats.org/officeDocument/2006/math" xmlns:v="urn:schemas-microsoft-com:vml" xmlns:wp14="http://schemas.microsoft.com/office/word/2010/wordprocessingDrawing" xmlns:wp="http://schemas.openxmlformats.org/drawingml/2006/wordprocessingDrawing" xmlns:w10="urn:schemas-microsoft-com:office:word" xmlns:w="http://schemas.openxmlformats.org/wordprocessingml/2006/main" xmlns:w14="http://schemas.microsoft.com/office/word/2010/wordml" xmlns:w15="http://schemas.microsoft.com/office/word/2012/wordml" xmlns:w16se="http://schemas.microsoft.com/office/word/2015/wordml/symex" xmlns:wpg="http://schemas.microsoft.com/office/word/2010/wordprocessingGroup" xmlns:wpi="http://schemas.microsoft.com/office/word/2010/wordprocessingInk" xmlns:wne="http://schemas.microsoft.com/office/word/2006/wordml" xmlns:wps="http://schemas.microsoft.com/office/word/2010/wordprocessingShape" mc:Ignorable="w14 w15 w16se wp14">
+<w:numbering xmlns:wpc="http://schemas.microsoft.com/office/word/2010/wordprocessingCanvas" xmlns:cx="http://schemas.microsoft.com/office/drawing/2014/chartex" xmlns:cx1="http://schemas.microsoft.com/office/drawing/2015/9/8/chartex" xmlns:cx2="http://schemas.microsoft.com/office/drawing/2015/10/21/chartex" xmlns:cx3="http://schemas.microsoft.com/office/drawing/2016/5/9/chartex" xmlns:cx4="http://schemas.microsoft.com/office/drawing/2016/5/10/chartex" xmlns:cx5="http://schemas.microsoft.com/office/drawing/2016/5/11/chartex" xmlns:cx6="http://schemas.microsoft.com/office/drawing/2016/5/12/chartex" xmlns:cx7="http://schemas.microsoft.com/office/drawing/2016/5/13/chartex" xmlns:cx8="http://schemas.microsoft.com/office/drawing/2016/5/14/chartex" xmlns:mc="http://schemas.openxmlformats.org/markup-compatibility/2006" xmlns:aink="http://schemas.microsoft.com/office/drawing/2016/ink" xmlns:am3d="http://schemas.microsoft.com/office/drawing/2017/model3d" xmlns:o="urn:schemas-microsoft-com:office:office" xmlns:r="http://schemas.openxmlformats.org/officeDocument/2006/relationships" xmlns:m="http://schemas.openxmlformats.org/officeDocument/2006/math" xmlns:v="urn:schemas-microsoft-com:vml" xmlns:wp14="http://schemas.microsoft.com/office/word/2010/wordprocessingDrawing" xmlns:wp="http://schemas.openxmlformats.org/drawingml/2006/wordprocessingDrawing" xmlns:w10="urn:schemas-microsoft-com:office:word" xmlns:w="http://schemas.openxmlformats.org/wordprocessingml/2006/main" xmlns:w14="http://schemas.microsoft.com/office/word/2010/wordml" xmlns:w15="http://schemas.microsoft.com/office/word/2012/wordml" xmlns:w16cid="http://schemas.microsoft.com/office/word/2016/wordml/cid" xmlns:w16se="http://schemas.microsoft.com/office/word/2015/wordml/symex" xmlns:wpg="http://schemas.microsoft.com/office/word/2010/wordprocessingGroup" xmlns:wpi="http://schemas.microsoft.com/office/word/2010/wordprocessingInk" xmlns:wne="http://schemas.microsoft.com/office/word/2006/wordml" xmlns:wps="http://schemas.microsoft.com/office/word/2010/wordprocessingShape" mc:Ignorable="w14 w15 w16se w16cid wp14">
   <w:abstractNum w:abstractNumId="0" w15:restartNumberingAfterBreak="0">
     <w:nsid w:val="FFFFFF1D"/>
     <w:multiLevelType w:val="multilevel"/>
@@ -6542,7 +6904,7 @@
     <w:lvl w:ilvl="0">
       <w:start w:val="1"/>
       <w:numFmt w:val="upperRoman"/>
-      <w:pStyle w:val="1"/>
+      <w:pStyle w:val="Heading1"/>
       <w:lvlText w:val="%1."/>
       <w:legacy w:legacy="1" w:legacySpace="144" w:legacyIndent="144"/>
       <w:lvlJc w:val="left"/>
@@ -6550,7 +6912,7 @@
     <w:lvl w:ilvl="1">
       <w:start w:val="1"/>
       <w:numFmt w:val="upperLetter"/>
-      <w:pStyle w:val="2"/>
+      <w:pStyle w:val="Heading2"/>
       <w:lvlText w:val="%2."/>
       <w:legacy w:legacy="1" w:legacySpace="144" w:legacyIndent="144"/>
       <w:lvlJc w:val="left"/>
@@ -6561,7 +6923,7 @@
     <w:lvl w:ilvl="2">
       <w:start w:val="1"/>
       <w:numFmt w:val="decimal"/>
-      <w:pStyle w:val="3"/>
+      <w:pStyle w:val="Heading3"/>
       <w:lvlText w:val="%3)"/>
       <w:legacy w:legacy="1" w:legacySpace="144" w:legacyIndent="144"/>
       <w:lvlJc w:val="left"/>
@@ -6572,7 +6934,7 @@
     <w:lvl w:ilvl="3">
       <w:start w:val="1"/>
       <w:numFmt w:val="lowerLetter"/>
-      <w:pStyle w:val="4"/>
+      <w:pStyle w:val="Heading4"/>
       <w:lvlText w:val="%4)"/>
       <w:legacy w:legacy="1" w:legacySpace="0" w:legacyIndent="720"/>
       <w:lvlJc w:val="left"/>
@@ -6583,7 +6945,7 @@
     <w:lvl w:ilvl="4">
       <w:start w:val="1"/>
       <w:numFmt w:val="decimal"/>
-      <w:pStyle w:val="5"/>
+      <w:pStyle w:val="Heading5"/>
       <w:lvlText w:val="(%5)"/>
       <w:legacy w:legacy="1" w:legacySpace="0" w:legacyIndent="720"/>
       <w:lvlJc w:val="left"/>
@@ -6594,7 +6956,7 @@
     <w:lvl w:ilvl="5">
       <w:start w:val="1"/>
       <w:numFmt w:val="lowerLetter"/>
-      <w:pStyle w:val="6"/>
+      <w:pStyle w:val="Heading6"/>
       <w:lvlText w:val="(%6)"/>
       <w:legacy w:legacy="1" w:legacySpace="0" w:legacyIndent="720"/>
       <w:lvlJc w:val="left"/>
@@ -6605,7 +6967,7 @@
     <w:lvl w:ilvl="6">
       <w:start w:val="1"/>
       <w:numFmt w:val="lowerRoman"/>
-      <w:pStyle w:val="7"/>
+      <w:pStyle w:val="Heading7"/>
       <w:lvlText w:val="(%7)"/>
       <w:legacy w:legacy="1" w:legacySpace="0" w:legacyIndent="720"/>
       <w:lvlJc w:val="left"/>
@@ -6616,7 +6978,7 @@
     <w:lvl w:ilvl="7">
       <w:start w:val="1"/>
       <w:numFmt w:val="lowerLetter"/>
-      <w:pStyle w:val="8"/>
+      <w:pStyle w:val="Heading8"/>
       <w:lvlText w:val="(%8)"/>
       <w:legacy w:legacy="1" w:legacySpace="0" w:legacyIndent="720"/>
       <w:lvlJc w:val="left"/>
@@ -6627,7 +6989,7 @@
     <w:lvl w:ilvl="8">
       <w:start w:val="1"/>
       <w:numFmt w:val="lowerRoman"/>
-      <w:pStyle w:val="9"/>
+      <w:pStyle w:val="Heading9"/>
       <w:lvlText w:val="(%9)"/>
       <w:legacy w:legacy="1" w:legacySpace="0" w:legacyIndent="720"/>
       <w:lvlJc w:val="left"/>
@@ -7856,7 +8218,7 @@
 </file>
 
 <file path=word/styles.xml><?xml version="1.0" encoding="utf-8"?>
-<w:styles xmlns:mc="http://schemas.openxmlformats.org/markup-compatibility/2006" xmlns:r="http://schemas.openxmlformats.org/officeDocument/2006/relationships" xmlns:w="http://schemas.openxmlformats.org/wordprocessingml/2006/main" xmlns:w14="http://schemas.microsoft.com/office/word/2010/wordml" xmlns:w15="http://schemas.microsoft.com/office/word/2012/wordml" xmlns:w16se="http://schemas.microsoft.com/office/word/2015/wordml/symex" mc:Ignorable="w14 w15 w16se">
+<w:styles xmlns:mc="http://schemas.openxmlformats.org/markup-compatibility/2006" xmlns:r="http://schemas.openxmlformats.org/officeDocument/2006/relationships" xmlns:w="http://schemas.openxmlformats.org/wordprocessingml/2006/main" xmlns:w14="http://schemas.microsoft.com/office/word/2010/wordml" xmlns:w15="http://schemas.microsoft.com/office/word/2012/wordml" xmlns:w16cid="http://schemas.microsoft.com/office/word/2016/wordml/cid" xmlns:w16se="http://schemas.microsoft.com/office/word/2015/wordml/symex" mc:Ignorable="w14 w15 w16se w16cid">
   <w:docDefaults>
     <w:rPrDefault>
       <w:rPr>
@@ -7866,7 +8228,7 @@
     </w:rPrDefault>
     <w:pPrDefault/>
   </w:docDefaults>
-  <w:latentStyles w:defLockedState="0" w:defUIPriority="0" w:defSemiHidden="0" w:defUnhideWhenUsed="0" w:defQFormat="0" w:count="371">
+  <w:latentStyles w:defLockedState="0" w:defUIPriority="0" w:defSemiHidden="0" w:defUnhideWhenUsed="0" w:defQFormat="0" w:count="375">
     <w:lsdException w:name="Normal" w:qFormat="1"/>
     <w:lsdException w:name="heading 1" w:uiPriority="9" w:qFormat="1"/>
     <w:lsdException w:name="heading 2" w:uiPriority="9" w:qFormat="1"/>
@@ -7955,7 +8317,7 @@
     <w:lsdException w:name="E-mail Signature" w:semiHidden="1" w:unhideWhenUsed="1"/>
     <w:lsdException w:name="HTML Top of Form" w:semiHidden="1" w:unhideWhenUsed="1"/>
     <w:lsdException w:name="HTML Bottom of Form" w:semiHidden="1" w:unhideWhenUsed="1"/>
-    <w:lsdException w:name="Normal (Web)" w:semiHidden="1" w:unhideWhenUsed="1"/>
+    <w:lsdException w:name="Normal (Web)" w:semiHidden="1" w:uiPriority="99" w:unhideWhenUsed="1"/>
     <w:lsdException w:name="HTML Acronym" w:semiHidden="1" w:unhideWhenUsed="1"/>
     <w:lsdException w:name="HTML Address" w:semiHidden="1" w:unhideWhenUsed="1"/>
     <w:lsdException w:name="HTML Cite" w:semiHidden="1" w:unhideWhenUsed="1"/>
@@ -7966,7 +8328,6 @@
     <w:lsdException w:name="HTML Sample" w:semiHidden="1" w:unhideWhenUsed="1"/>
     <w:lsdException w:name="HTML Typewriter" w:semiHidden="1" w:unhideWhenUsed="1"/>
     <w:lsdException w:name="HTML Variable" w:semiHidden="1" w:unhideWhenUsed="1"/>
-    <w:lsdException w:name="Normal Table" w:semiHidden="1" w:unhideWhenUsed="1"/>
     <w:lsdException w:name="annotation subject" w:semiHidden="1" w:unhideWhenUsed="1"/>
     <w:lsdException w:name="No List" w:semiHidden="1" w:unhideWhenUsed="1"/>
     <w:lsdException w:name="Outline List 1" w:semiHidden="1" w:unhideWhenUsed="1"/>
@@ -8010,12 +8371,11 @@
     <w:lsdException w:name="Table Elegant" w:semiHidden="1" w:unhideWhenUsed="1"/>
     <w:lsdException w:name="Table Professional" w:semiHidden="1" w:unhideWhenUsed="1"/>
     <w:lsdException w:name="Table Subtle 1" w:semiHidden="1" w:unhideWhenUsed="1"/>
-    <w:lsdException w:name="Table Subtle 2" w:semiHidden="1" w:unhideWhenUsed="1"/>
     <w:lsdException w:name="Table Web 1" w:semiHidden="1" w:unhideWhenUsed="1"/>
     <w:lsdException w:name="Table Web 2" w:semiHidden="1" w:unhideWhenUsed="1"/>
-    <w:lsdException w:name="Table Web 3" w:semiHidden="1" w:unhideWhenUsed="1"/>
     <w:lsdException w:name="Balloon Text" w:semiHidden="1" w:unhideWhenUsed="1"/>
     <w:lsdException w:name="Table Theme" w:semiHidden="1" w:unhideWhenUsed="1"/>
+    <w:lsdException w:name="Placeholder Text" w:semiHidden="1"/>
     <w:lsdException w:name="No Spacing" w:qFormat="1"/>
     <w:lsdException w:name="Light Shading"/>
     <w:lsdException w:name="Light List"/>
@@ -8230,16 +8590,20 @@
     <w:lsdException w:name="List Table 5 Dark Accent 6" w:uiPriority="50"/>
     <w:lsdException w:name="List Table 6 Colorful Accent 6" w:uiPriority="51"/>
     <w:lsdException w:name="List Table 7 Colorful Accent 6" w:uiPriority="52"/>
+    <w:lsdException w:name="Mention" w:semiHidden="1" w:uiPriority="99" w:unhideWhenUsed="1"/>
+    <w:lsdException w:name="Smart Hyperlink" w:semiHidden="1" w:uiPriority="99" w:unhideWhenUsed="1"/>
+    <w:lsdException w:name="Hashtag" w:semiHidden="1" w:uiPriority="99" w:unhideWhenUsed="1"/>
+    <w:lsdException w:name="Unresolved Mention" w:semiHidden="1" w:uiPriority="99" w:unhideWhenUsed="1"/>
   </w:latentStyles>
-  <w:style w:type="paragraph" w:default="1" w:styleId="a">
+  <w:style w:type="paragraph" w:default="1" w:styleId="Normal">
     <w:name w:val="Normal"/>
     <w:qFormat/>
   </w:style>
-  <w:style w:type="paragraph" w:styleId="1">
+  <w:style w:type="paragraph" w:styleId="Heading1">
     <w:name w:val="heading 1"/>
-    <w:basedOn w:val="a"/>
-    <w:next w:val="a"/>
-    <w:link w:val="10"/>
+    <w:basedOn w:val="Normal"/>
+    <w:next w:val="Normal"/>
+    <w:link w:val="Heading1Char"/>
     <w:uiPriority w:val="9"/>
     <w:qFormat/>
     <w:pPr>
@@ -8256,11 +8620,11 @@
       <w:kern w:val="28"/>
     </w:rPr>
   </w:style>
-  <w:style w:type="paragraph" w:styleId="2">
+  <w:style w:type="paragraph" w:styleId="Heading2">
     <w:name w:val="heading 2"/>
-    <w:basedOn w:val="a"/>
-    <w:next w:val="a"/>
-    <w:link w:val="20"/>
+    <w:basedOn w:val="Normal"/>
+    <w:next w:val="Normal"/>
+    <w:link w:val="Heading2Char"/>
     <w:uiPriority w:val="9"/>
     <w:qFormat/>
     <w:pPr>
@@ -8277,10 +8641,10 @@
       <w:iCs/>
     </w:rPr>
   </w:style>
-  <w:style w:type="paragraph" w:styleId="3">
+  <w:style w:type="paragraph" w:styleId="Heading3">
     <w:name w:val="heading 3"/>
-    <w:basedOn w:val="a"/>
-    <w:next w:val="a"/>
+    <w:basedOn w:val="Normal"/>
+    <w:next w:val="Normal"/>
     <w:uiPriority w:val="9"/>
     <w:qFormat/>
     <w:pPr>
@@ -8296,10 +8660,10 @@
       <w:iCs/>
     </w:rPr>
   </w:style>
-  <w:style w:type="paragraph" w:styleId="4">
+  <w:style w:type="paragraph" w:styleId="Heading4">
     <w:name w:val="heading 4"/>
-    <w:basedOn w:val="a"/>
-    <w:next w:val="a"/>
+    <w:basedOn w:val="Normal"/>
+    <w:next w:val="Normal"/>
     <w:uiPriority w:val="9"/>
     <w:qFormat/>
     <w:pPr>
@@ -8318,10 +8682,10 @@
       <w:szCs w:val="18"/>
     </w:rPr>
   </w:style>
-  <w:style w:type="paragraph" w:styleId="5">
+  <w:style w:type="paragraph" w:styleId="Heading5">
     <w:name w:val="heading 5"/>
-    <w:basedOn w:val="a"/>
-    <w:next w:val="a"/>
+    <w:basedOn w:val="Normal"/>
+    <w:next w:val="Normal"/>
     <w:uiPriority w:val="9"/>
     <w:qFormat/>
     <w:pPr>
@@ -8337,10 +8701,10 @@
       <w:szCs w:val="18"/>
     </w:rPr>
   </w:style>
-  <w:style w:type="paragraph" w:styleId="6">
+  <w:style w:type="paragraph" w:styleId="Heading6">
     <w:name w:val="heading 6"/>
-    <w:basedOn w:val="a"/>
-    <w:next w:val="a"/>
+    <w:basedOn w:val="Normal"/>
+    <w:next w:val="Normal"/>
     <w:uiPriority w:val="9"/>
     <w:qFormat/>
     <w:pPr>
@@ -8358,10 +8722,10 @@
       <w:szCs w:val="16"/>
     </w:rPr>
   </w:style>
-  <w:style w:type="paragraph" w:styleId="7">
+  <w:style w:type="paragraph" w:styleId="Heading7">
     <w:name w:val="heading 7"/>
-    <w:basedOn w:val="a"/>
-    <w:next w:val="a"/>
+    <w:basedOn w:val="Normal"/>
+    <w:next w:val="Normal"/>
     <w:uiPriority w:val="9"/>
     <w:qFormat/>
     <w:pPr>
@@ -8377,10 +8741,10 @@
       <w:szCs w:val="16"/>
     </w:rPr>
   </w:style>
-  <w:style w:type="paragraph" w:styleId="8">
+  <w:style w:type="paragraph" w:styleId="Heading8">
     <w:name w:val="heading 8"/>
-    <w:basedOn w:val="a"/>
-    <w:next w:val="a"/>
+    <w:basedOn w:val="Normal"/>
+    <w:next w:val="Normal"/>
     <w:uiPriority w:val="9"/>
     <w:qFormat/>
     <w:pPr>
@@ -8398,10 +8762,10 @@
       <w:szCs w:val="16"/>
     </w:rPr>
   </w:style>
-  <w:style w:type="paragraph" w:styleId="9">
+  <w:style w:type="paragraph" w:styleId="Heading9">
     <w:name w:val="heading 9"/>
-    <w:basedOn w:val="a"/>
-    <w:next w:val="a"/>
+    <w:basedOn w:val="Normal"/>
+    <w:next w:val="Normal"/>
     <w:uiPriority w:val="9"/>
     <w:qFormat/>
     <w:pPr>
@@ -8417,13 +8781,13 @@
       <w:szCs w:val="16"/>
     </w:rPr>
   </w:style>
-  <w:style w:type="character" w:default="1" w:styleId="a0">
+  <w:style w:type="character" w:default="1" w:styleId="DefaultParagraphFont">
     <w:name w:val="Default Paragraph Font"/>
     <w:uiPriority w:val="1"/>
     <w:semiHidden/>
     <w:unhideWhenUsed/>
   </w:style>
-  <w:style w:type="table" w:default="1" w:styleId="a1">
+  <w:style w:type="table" w:default="1" w:styleId="TableNormal">
     <w:name w:val="Normal Table"/>
     <w:uiPriority w:val="99"/>
     <w:semiHidden/>
@@ -8438,7 +8802,7 @@
       </w:tblCellMar>
     </w:tblPr>
   </w:style>
-  <w:style w:type="numbering" w:default="1" w:styleId="a2">
+  <w:style w:type="numbering" w:default="1" w:styleId="NoList">
     <w:name w:val="No List"/>
     <w:uiPriority w:val="99"/>
     <w:semiHidden/>
@@ -8446,8 +8810,8 @@
   </w:style>
   <w:style w:type="paragraph" w:customStyle="1" w:styleId="Abstract">
     <w:name w:val="Abstract"/>
-    <w:basedOn w:val="a"/>
-    <w:next w:val="a"/>
+    <w:basedOn w:val="Normal"/>
+    <w:next w:val="Normal"/>
     <w:pPr>
       <w:spacing w:before="20"/>
       <w:ind w:firstLine="202"/>
@@ -8462,8 +8826,8 @@
   </w:style>
   <w:style w:type="paragraph" w:customStyle="1" w:styleId="Authors">
     <w:name w:val="Authors"/>
-    <w:basedOn w:val="a"/>
-    <w:next w:val="a"/>
+    <w:basedOn w:val="Normal"/>
+    <w:next w:val="Normal"/>
     <w:pPr>
       <w:framePr w:w="9072" w:hSpace="187" w:vSpace="187" w:wrap="notBeside" w:vAnchor="text" w:hAnchor="page" w:xAlign="center" w:y="1"/>
       <w:spacing w:after="320"/>
@@ -8484,11 +8848,11 @@
       <w:szCs w:val="22"/>
     </w:rPr>
   </w:style>
-  <w:style w:type="paragraph" w:styleId="a3">
+  <w:style w:type="paragraph" w:styleId="Title">
     <w:name w:val="Title"/>
-    <w:basedOn w:val="a"/>
-    <w:next w:val="a"/>
-    <w:link w:val="a4"/>
+    <w:basedOn w:val="Normal"/>
+    <w:next w:val="Normal"/>
+    <w:link w:val="TitleChar"/>
     <w:qFormat/>
     <w:pPr>
       <w:framePr w:w="9360" w:hSpace="187" w:vSpace="187" w:wrap="notBeside" w:vAnchor="text" w:hAnchor="page" w:xAlign="center" w:y="1"/>
@@ -8500,10 +8864,10 @@
       <w:szCs w:val="48"/>
     </w:rPr>
   </w:style>
-  <w:style w:type="paragraph" w:styleId="a5">
+  <w:style w:type="paragraph" w:styleId="FootnoteText">
     <w:name w:val="footnote text"/>
-    <w:basedOn w:val="a"/>
-    <w:link w:val="a6"/>
+    <w:basedOn w:val="Normal"/>
+    <w:link w:val="FootnoteTextChar"/>
     <w:semiHidden/>
     <w:pPr>
       <w:ind w:firstLine="202"/>
@@ -8516,7 +8880,7 @@
   </w:style>
   <w:style w:type="paragraph" w:customStyle="1" w:styleId="References">
     <w:name w:val="References"/>
-    <w:basedOn w:val="a"/>
+    <w:basedOn w:val="Normal"/>
     <w:pPr>
       <w:numPr>
         <w:numId w:val="12"/>
@@ -8530,8 +8894,8 @@
   </w:style>
   <w:style w:type="paragraph" w:customStyle="1" w:styleId="IndexTerms">
     <w:name w:val="IndexTerms"/>
-    <w:basedOn w:val="a"/>
-    <w:next w:val="a"/>
+    <w:basedOn w:val="Normal"/>
+    <w:next w:val="Normal"/>
     <w:pPr>
       <w:ind w:firstLine="202"/>
       <w:jc w:val="both"/>
@@ -8543,17 +8907,17 @@
       <w:szCs w:val="18"/>
     </w:rPr>
   </w:style>
-  <w:style w:type="character" w:styleId="a7">
+  <w:style w:type="character" w:styleId="FootnoteReference">
     <w:name w:val="footnote reference"/>
     <w:semiHidden/>
     <w:rPr>
       <w:vertAlign w:val="superscript"/>
     </w:rPr>
   </w:style>
-  <w:style w:type="paragraph" w:styleId="a8">
+  <w:style w:type="paragraph" w:styleId="Footer">
     <w:name w:val="footer"/>
-    <w:basedOn w:val="a"/>
-    <w:link w:val="a9"/>
+    <w:basedOn w:val="Normal"/>
+    <w:link w:val="FooterChar"/>
     <w:uiPriority w:val="99"/>
     <w:pPr>
       <w:tabs>
@@ -8564,7 +8928,7 @@
   </w:style>
   <w:style w:type="paragraph" w:customStyle="1" w:styleId="Text">
     <w:name w:val="Text"/>
-    <w:basedOn w:val="a"/>
+    <w:basedOn w:val="Normal"/>
     <w:pPr>
       <w:widowControl w:val="0"/>
       <w:spacing w:line="252" w:lineRule="auto"/>
@@ -8574,7 +8938,7 @@
   </w:style>
   <w:style w:type="paragraph" w:customStyle="1" w:styleId="FigureCaption">
     <w:name w:val="Figure Caption"/>
-    <w:basedOn w:val="a"/>
+    <w:basedOn w:val="Normal"/>
     <w:pPr>
       <w:jc w:val="both"/>
     </w:pPr>
@@ -8585,7 +8949,7 @@
   </w:style>
   <w:style w:type="paragraph" w:customStyle="1" w:styleId="TableTitle">
     <w:name w:val="Table Title"/>
-    <w:basedOn w:val="a"/>
+    <w:basedOn w:val="Normal"/>
     <w:pPr>
       <w:jc w:val="center"/>
     </w:pPr>
@@ -8597,7 +8961,7 @@
   </w:style>
   <w:style w:type="paragraph" w:customStyle="1" w:styleId="ReferenceHead">
     <w:name w:val="Reference Head"/>
-    <w:basedOn w:val="1"/>
+    <w:basedOn w:val="Heading1"/>
     <w:link w:val="ReferenceHeadChar"/>
     <w:pPr>
       <w:numPr>
@@ -8605,9 +8969,9 @@
       </w:numPr>
     </w:pPr>
   </w:style>
-  <w:style w:type="paragraph" w:styleId="aa">
+  <w:style w:type="paragraph" w:styleId="Header">
     <w:name w:val="header"/>
-    <w:basedOn w:val="a"/>
+    <w:basedOn w:val="Normal"/>
     <w:pPr>
       <w:tabs>
         <w:tab w:val="center" w:pos="4320"/>
@@ -8617,8 +8981,8 @@
   </w:style>
   <w:style w:type="paragraph" w:customStyle="1" w:styleId="Equation">
     <w:name w:val="Equation"/>
-    <w:basedOn w:val="a"/>
-    <w:next w:val="a"/>
+    <w:basedOn w:val="Normal"/>
+    <w:next w:val="Normal"/>
     <w:pPr>
       <w:widowControl w:val="0"/>
       <w:tabs>
@@ -8628,24 +8992,24 @@
       <w:jc w:val="both"/>
     </w:pPr>
   </w:style>
-  <w:style w:type="character" w:styleId="ab">
+  <w:style w:type="character" w:styleId="Hyperlink">
     <w:name w:val="Hyperlink"/>
     <w:rPr>
       <w:color w:val="0000FF"/>
       <w:u w:val="single"/>
     </w:rPr>
   </w:style>
-  <w:style w:type="character" w:styleId="ac">
+  <w:style w:type="character" w:styleId="FollowedHyperlink">
     <w:name w:val="FollowedHyperlink"/>
     <w:rPr>
       <w:color w:val="800080"/>
       <w:u w:val="single"/>
     </w:rPr>
   </w:style>
-  <w:style w:type="paragraph" w:styleId="ad">
+  <w:style w:type="paragraph" w:styleId="BodyTextIndent">
     <w:name w:val="Body Text Indent"/>
-    <w:basedOn w:val="a"/>
-    <w:link w:val="ae"/>
+    <w:basedOn w:val="Normal"/>
+    <w:link w:val="BodyTextIndentChar"/>
     <w:pPr>
       <w:ind w:left="630" w:hanging="630"/>
     </w:pPr>
@@ -8653,9 +9017,9 @@
       <w:szCs w:val="24"/>
     </w:rPr>
   </w:style>
-  <w:style w:type="paragraph" w:styleId="af">
+  <w:style w:type="paragraph" w:styleId="DocumentMap">
     <w:name w:val="Document Map"/>
-    <w:basedOn w:val="a"/>
+    <w:basedOn w:val="Normal"/>
     <w:semiHidden/>
     <w:rsid w:val="00DC5FC7"/>
     <w:pPr>
@@ -8667,8 +9031,8 @@
   </w:style>
   <w:style w:type="paragraph" w:customStyle="1" w:styleId="Pa0">
     <w:name w:val="Pa0"/>
-    <w:basedOn w:val="a"/>
-    <w:next w:val="a"/>
+    <w:basedOn w:val="Normal"/>
+    <w:next w:val="Normal"/>
     <w:rsid w:val="00426966"/>
     <w:pPr>
       <w:widowControl w:val="0"/>
@@ -8681,7 +9045,7 @@
       <w:szCs w:val="24"/>
     </w:rPr>
   </w:style>
-  <w:style w:type="character" w:customStyle="1" w:styleId="A50">
+  <w:style w:type="character" w:customStyle="1" w:styleId="A5">
     <w:name w:val="A5"/>
     <w:rsid w:val="00426966"/>
     <w:rPr>
@@ -8690,10 +9054,10 @@
       <w:szCs w:val="20"/>
     </w:rPr>
   </w:style>
-  <w:style w:type="paragraph" w:styleId="af0">
+  <w:style w:type="paragraph" w:styleId="BalloonText">
     <w:name w:val="Balloon Text"/>
-    <w:basedOn w:val="a"/>
-    <w:link w:val="af1"/>
+    <w:basedOn w:val="Normal"/>
+    <w:link w:val="BalloonTextChar"/>
     <w:rsid w:val="00F33D49"/>
     <w:rPr>
       <w:rFonts w:ascii="Tahoma" w:hAnsi="Tahoma" w:cs="Tahoma"/>
@@ -8701,9 +9065,9 @@
       <w:szCs w:val="16"/>
     </w:rPr>
   </w:style>
-  <w:style w:type="character" w:customStyle="1" w:styleId="af1">
-    <w:name w:val="註解方塊文字 字元"/>
-    <w:link w:val="af0"/>
+  <w:style w:type="character" w:customStyle="1" w:styleId="BalloonTextChar">
+    <w:name w:val="Balloon Text Char"/>
+    <w:link w:val="BalloonText"/>
     <w:rsid w:val="00F33D49"/>
     <w:rPr>
       <w:rFonts w:ascii="Tahoma" w:hAnsi="Tahoma" w:cs="Tahoma"/>
@@ -8722,7 +9086,7 @@
   </w:style>
   <w:style w:type="paragraph" w:customStyle="1" w:styleId="ParagraphStyle1">
     <w:name w:val="Paragraph Style 1"/>
-    <w:basedOn w:val="a"/>
+    <w:basedOn w:val="Normal"/>
     <w:uiPriority w:val="99"/>
     <w:rsid w:val="00C82D86"/>
     <w:pPr>
@@ -8771,9 +9135,9 @@
     <w:qFormat/>
     <w:rsid w:val="003F52AD"/>
   </w:style>
-  <w:style w:type="character" w:customStyle="1" w:styleId="10">
-    <w:name w:val="標題 1 字元"/>
-    <w:link w:val="1"/>
+  <w:style w:type="character" w:customStyle="1" w:styleId="Heading1Char">
+    <w:name w:val="Heading 1 Char"/>
+    <w:link w:val="Heading1"/>
     <w:uiPriority w:val="9"/>
     <w:rsid w:val="003F52AD"/>
     <w:rPr>
@@ -8817,9 +9181,9 @@
       <w:szCs w:val="22"/>
     </w:rPr>
   </w:style>
-  <w:style w:type="character" w:customStyle="1" w:styleId="20">
-    <w:name w:val="標題 2 字元"/>
-    <w:link w:val="2"/>
+  <w:style w:type="character" w:customStyle="1" w:styleId="Heading2Char">
+    <w:name w:val="Heading 2 Char"/>
+    <w:link w:val="Heading2"/>
     <w:uiPriority w:val="9"/>
     <w:rsid w:val="001B36B1"/>
     <w:rPr>
@@ -8829,7 +9193,7 @@
   </w:style>
   <w:style w:type="paragraph" w:customStyle="1" w:styleId="TextL-MAG">
     <w:name w:val="Text L-MAG"/>
-    <w:basedOn w:val="a"/>
+    <w:basedOn w:val="Normal"/>
     <w:link w:val="TextL-MAGChar"/>
     <w:qFormat/>
     <w:rsid w:val="009C7D17"/>
@@ -8860,16 +9224,16 @@
       <w:lang w:eastAsia="ja-JP"/>
     </w:rPr>
   </w:style>
-  <w:style w:type="character" w:customStyle="1" w:styleId="a9">
-    <w:name w:val="頁尾 字元"/>
-    <w:basedOn w:val="a0"/>
-    <w:link w:val="a8"/>
+  <w:style w:type="character" w:customStyle="1" w:styleId="FooterChar">
+    <w:name w:val="Footer Char"/>
+    <w:basedOn w:val="DefaultParagraphFont"/>
+    <w:link w:val="Footer"/>
     <w:uiPriority w:val="99"/>
     <w:rsid w:val="00D90C10"/>
   </w:style>
-  <w:style w:type="character" w:customStyle="1" w:styleId="a6">
-    <w:name w:val="註腳文字 字元"/>
-    <w:link w:val="a5"/>
+  <w:style w:type="character" w:customStyle="1" w:styleId="FootnoteTextChar">
+    <w:name w:val="Footnote Text Char"/>
+    <w:link w:val="FootnoteText"/>
     <w:semiHidden/>
     <w:rsid w:val="00C075EF"/>
     <w:rPr>
@@ -8877,9 +9241,9 @@
       <w:szCs w:val="16"/>
     </w:rPr>
   </w:style>
-  <w:style w:type="character" w:customStyle="1" w:styleId="ae">
-    <w:name w:val="本文縮排 字元"/>
-    <w:link w:val="ad"/>
+  <w:style w:type="character" w:customStyle="1" w:styleId="BodyTextIndentChar">
+    <w:name w:val="Body Text Indent Char"/>
+    <w:link w:val="BodyTextIndent"/>
     <w:rsid w:val="003F26BD"/>
     <w:rPr>
       <w:szCs w:val="24"/>
@@ -8887,12 +9251,12 @@
   </w:style>
   <w:style w:type="character" w:customStyle="1" w:styleId="m5113501246024331607m-6864882937387638336gmail-il">
     <w:name w:val="m_5113501246024331607m_-6864882937387638336gmail-il"/>
-    <w:basedOn w:val="a0"/>
+    <w:basedOn w:val="DefaultParagraphFont"/>
     <w:rsid w:val="0076355A"/>
   </w:style>
   <w:style w:type="paragraph" w:customStyle="1" w:styleId="ColorfulList-Accent11">
     <w:name w:val="Colorful List - Accent 11"/>
-    <w:basedOn w:val="a"/>
+    <w:basedOn w:val="Normal"/>
     <w:uiPriority w:val="34"/>
     <w:qFormat/>
     <w:rsid w:val="0076355A"/>
@@ -8903,29 +9267,29 @@
   </w:style>
   <w:style w:type="character" w:customStyle="1" w:styleId="apple-converted-space">
     <w:name w:val="apple-converted-space"/>
-    <w:basedOn w:val="a0"/>
+    <w:basedOn w:val="DefaultParagraphFont"/>
     <w:rsid w:val="00F932B6"/>
   </w:style>
-  <w:style w:type="character" w:styleId="af2">
+  <w:style w:type="character" w:styleId="PlaceholderText">
     <w:name w:val="Placeholder Text"/>
-    <w:basedOn w:val="a0"/>
+    <w:basedOn w:val="DefaultParagraphFont"/>
     <w:rsid w:val="00913A8A"/>
     <w:rPr>
       <w:color w:val="808080"/>
     </w:rPr>
   </w:style>
-  <w:style w:type="paragraph" w:styleId="af3">
+  <w:style w:type="paragraph" w:styleId="Caption">
     <w:name w:val="caption"/>
-    <w:basedOn w:val="a"/>
-    <w:next w:val="a"/>
+    <w:basedOn w:val="Normal"/>
+    <w:next w:val="Normal"/>
     <w:unhideWhenUsed/>
     <w:qFormat/>
     <w:rsid w:val="00913A8A"/>
   </w:style>
-  <w:style w:type="character" w:customStyle="1" w:styleId="a4">
-    <w:name w:val="標題 字元"/>
-    <w:basedOn w:val="a0"/>
-    <w:link w:val="a3"/>
+  <w:style w:type="character" w:customStyle="1" w:styleId="TitleChar">
+    <w:name w:val="Title Char"/>
+    <w:basedOn w:val="DefaultParagraphFont"/>
+    <w:link w:val="Title"/>
     <w:rsid w:val="008758F8"/>
     <w:rPr>
       <w:kern w:val="28"/>
@@ -8933,9 +9297,9 @@
       <w:szCs w:val="48"/>
     </w:rPr>
   </w:style>
-  <w:style w:type="table" w:styleId="af4">
+  <w:style w:type="table" w:styleId="TableGrid">
     <w:name w:val="Table Grid"/>
-    <w:basedOn w:val="a1"/>
+    <w:basedOn w:val="TableNormal"/>
     <w:rsid w:val="00921399"/>
     <w:tblPr>
       <w:tblBorders>
@@ -8948,9 +9312,9 @@
       </w:tblBorders>
     </w:tblPr>
   </w:style>
-  <w:style w:type="table" w:styleId="11">
+  <w:style w:type="table" w:styleId="GridTable1Light">
     <w:name w:val="Grid Table 1 Light"/>
-    <w:basedOn w:val="a1"/>
+    <w:basedOn w:val="TableNormal"/>
     <w:uiPriority w:val="46"/>
     <w:rsid w:val="00385E34"/>
     <w:tblPr>
@@ -9001,6 +9365,22 @@
         <w:bCs/>
       </w:rPr>
     </w:tblStylePr>
+  </w:style>
+  <w:style w:type="paragraph" w:styleId="NormalWeb">
+    <w:name w:val="Normal (Web)"/>
+    <w:basedOn w:val="Normal"/>
+    <w:uiPriority w:val="99"/>
+    <w:unhideWhenUsed/>
+    <w:rsid w:val="007903F7"/>
+    <w:pPr>
+      <w:spacing w:before="100" w:beforeAutospacing="1" w:after="100" w:afterAutospacing="1"/>
+    </w:pPr>
+    <w:rPr>
+      <w:rFonts w:eastAsia="Times New Roman"/>
+      <w:sz w:val="24"/>
+      <w:szCs w:val="24"/>
+      <w:lang w:eastAsia="zh-TW"/>
+    </w:rPr>
   </w:style>
 </w:styles>
 </file>
@@ -9271,7 +9651,7 @@
 </file>
 
 <file path=customXml/itemProps1.xml><?xml version="1.0" encoding="utf-8"?>
-<ds:datastoreItem xmlns:ds="http://schemas.openxmlformats.org/officeDocument/2006/customXml" ds:itemID="{803B3A1C-CAEB-417F-BD2C-AB087DAAD08D}">
+<ds:datastoreItem xmlns:ds="http://schemas.openxmlformats.org/officeDocument/2006/customXml" ds:itemID="{38038514-7788-F440-B78C-6D093342C5AE}">
   <ds:schemaRefs>
     <ds:schemaRef ds:uri="http://schemas.openxmlformats.org/officeDocument/2006/bibliography"/>
   </ds:schemaRefs>
